--- a/Test2.docx
+++ b/Test2.docx
@@ -7,21 +7,18 @@
         <w:spacing w:before="240"/>
       </w:pPr>
       <w:r>
-        <w:t xml:space="preserve">First Line:    First comment  in Test </w:t>
+        <w:t xml:space="preserve">First Line:    First comment  in Test 2 </w:t>
       </w:r>
       <w:r>
-        <w:t>2</w:t>
-      </w:r>
-      <w:r>
-        <w:t xml:space="preserve"> </w:t>
+        <w:t xml:space="preserve"> N</w:t>
       </w:r>
     </w:p>
     <w:p>
       <w:r>
-        <w:t xml:space="preserve">Second line: Second comment in test </w:t>
+        <w:t>Second line: Second comment in test 2</w:t>
       </w:r>
       <w:r>
-        <w:t>2</w:t>
+        <w:t xml:space="preserve"> N</w:t>
       </w:r>
     </w:p>
     <w:p/>

--- a/Test2.docx
+++ b/Test2.docx
@@ -11,6 +11,17 @@
       </w:r>
       <w:r>
         <w:t xml:space="preserve"> N</w:t>
+      </w:r>
+      <w:r>
+        <w:t xml:space="preserve"> </w:t>
+      </w:r>
+      <w:proofErr w:type="spellStart"/>
+      <w:r>
+        <w:t>N</w:t>
+      </w:r>
+      <w:proofErr w:type="spellEnd"/>
+      <w:r>
+        <w:t xml:space="preserve"> </w:t>
       </w:r>
     </w:p>
     <w:p>
